--- a/게임 상품기획/텀프로젝트 회사 소개 자료.docx
+++ b/게임 상품기획/텀프로젝트 회사 소개 자료.docx
@@ -19,121 +19,14 @@
     </w:p>
     <w:p>
       <w:r>
-        <w:t xml:space="preserve">1994년 설립한 </w:t>
-      </w:r>
-      <w:proofErr w:type="spellStart"/>
-      <w:r>
-        <w:t>넥슨코리아는</w:t>
-      </w:r>
-      <w:proofErr w:type="spellEnd"/>
-      <w:r>
-        <w:t xml:space="preserve"> 탄탄한 개발력과 크리에이티브를 바탕으로 대한민국 온라인 게임 산업을 선도해온 글로벌 게임업체다. 1996년 </w:t>
-      </w:r>
-      <w:proofErr w:type="spellStart"/>
-      <w:r>
-        <w:t>넥슨코리아의</w:t>
-      </w:r>
-      <w:proofErr w:type="spellEnd"/>
-      <w:r>
-        <w:t xml:space="preserve"> 첫 작품이자 온라인 게임의 효시인 ‘</w:t>
-      </w:r>
-      <w:proofErr w:type="spellStart"/>
-      <w:r>
-        <w:t>바람의나라</w:t>
-      </w:r>
-      <w:proofErr w:type="spellEnd"/>
-      <w:r>
-        <w:t>’</w:t>
-      </w:r>
-      <w:proofErr w:type="spellStart"/>
-      <w:r>
-        <w:t>를</w:t>
-      </w:r>
-      <w:proofErr w:type="spellEnd"/>
-      <w:r>
-        <w:t xml:space="preserve"> 출시하고, 업계 최초로 부분유료화(Free to Play)라는 비즈니스 모델을 게임 시장에 선보였다. 이어 ‘카트라이더’, ‘메이플스토리’, ‘마비노기’, ‘</w:t>
-      </w:r>
-      <w:proofErr w:type="spellStart"/>
-      <w:r>
-        <w:t>던전앤파이터</w:t>
-      </w:r>
-      <w:proofErr w:type="spellEnd"/>
-      <w:r>
-        <w:t xml:space="preserve">’ 등 핵심 IP(지식재산권)와 우수한 게임 콘텐츠를 서비스하며 넥슨만의 창조적인 DNA를 구축했다. </w:t>
-      </w:r>
-      <w:proofErr w:type="spellStart"/>
-      <w:r>
-        <w:t>넥슨코리아는</w:t>
-      </w:r>
-      <w:proofErr w:type="spellEnd"/>
-      <w:r>
-        <w:t xml:space="preserve"> 현재 아시아, 북미, 유럽 등 전 세계 190여 개 국가에서 50여 종의 게임을 서비스 중이다.</w:t>
+        <w:t>1994년 설립한 넥슨코리아는 탄탄한 개발력과 크리에이티브를 바탕으로 대한민국 온라인 게임 산업을 선도해온 글로벌 게임업체다. 1996년 넥슨코리아의 첫 작품이자 온라인 게임의 효시인 ‘바람의나라’를 출시하고, 업계 최초로 부분유료화(Free to Play)라는 비즈니스 모델을 게임 시장에 선보였다. 이어 ‘카트라이더’, ‘메이플스토리’, ‘마비노기’, ‘던전앤파이터’ 등 핵심 IP(지식재산권)와 우수한 게임 콘텐츠를 서비스하며 넥슨만의 창조적인 DNA를 구축했다. 넥슨코리아는 현재 아시아, 북미, 유럽 등 전 세계 190여 개 국가에서 50여 종의 게임을 서비스 중이다.</w:t>
       </w:r>
       <w:r>
         <w:br/>
       </w:r>
       <w:r>
         <w:br/>
-        <w:t xml:space="preserve">넥슨은 2005년 지주회사 체제로 전환하면서 지주사인 NXC를 설립하고 지주사에서 분사했다. 2011년 일본법인 ‘넥슨 재팬’이 본사 지위를 </w:t>
-      </w:r>
-      <w:proofErr w:type="spellStart"/>
-      <w:r>
-        <w:t>승계받고</w:t>
-      </w:r>
-      <w:proofErr w:type="spellEnd"/>
-      <w:r>
-        <w:t xml:space="preserve"> 사명을 ‘넥슨’</w:t>
-      </w:r>
-      <w:proofErr w:type="spellStart"/>
-      <w:r>
-        <w:t>으로</w:t>
-      </w:r>
-      <w:proofErr w:type="spellEnd"/>
-      <w:r>
-        <w:t xml:space="preserve"> 변경한 뒤 일본 증권 시장에 상장했다. 본사가 옮겨가면서 넥슨 한국법인은 ‘</w:t>
-      </w:r>
-      <w:proofErr w:type="spellStart"/>
-      <w:r>
-        <w:t>넥슨코리아</w:t>
-      </w:r>
-      <w:proofErr w:type="spellEnd"/>
-      <w:r>
-        <w:t xml:space="preserve">’가 됐다. </w:t>
-      </w:r>
-      <w:proofErr w:type="spellStart"/>
-      <w:r>
-        <w:t>넥슨코리아는</w:t>
-      </w:r>
-      <w:proofErr w:type="spellEnd"/>
-      <w:r>
-        <w:t xml:space="preserve"> </w:t>
-      </w:r>
-      <w:proofErr w:type="spellStart"/>
-      <w:r>
-        <w:t>네오플</w:t>
-      </w:r>
-      <w:proofErr w:type="spellEnd"/>
-      <w:r>
-        <w:t xml:space="preserve">, </w:t>
-      </w:r>
-      <w:proofErr w:type="spellStart"/>
-      <w:r>
-        <w:t>넥슨게임즈</w:t>
-      </w:r>
-      <w:proofErr w:type="spellEnd"/>
-      <w:r>
-        <w:t xml:space="preserve"> 등 개발 계열사를 두고 있다. </w:t>
-      </w:r>
-      <w:proofErr w:type="spellStart"/>
-      <w:r>
-        <w:t>넥슨코리아의</w:t>
-      </w:r>
-      <w:proofErr w:type="spellEnd"/>
-      <w:r>
-        <w:t xml:space="preserve"> 지분은 넥슨이 100% 보유하고 있으며, 넥슨은 최대주주인 NXC의 지배를 받는다.</w:t>
-      </w:r>
-      <w:r>
-        <w:t xml:space="preserve"> </w:t>
+        <w:t xml:space="preserve">넥슨은 2005년 지주회사 체제로 전환하면서 지주사인 NXC를 설립하고 지주사에서 분사했다. 2011년 일본법인 ‘넥슨 재팬’이 본사 지위를 승계받고 사명을 ‘넥슨’으로 변경한 뒤 일본 증권 시장에 상장했다. 본사가 옮겨가면서 넥슨 한국법인은 ‘넥슨코리아’가 됐다. 넥슨코리아는 네오플, 넥슨게임즈 등 개발 계열사를 두고 있다. 넥슨코리아의 지분은 넥슨이 100% 보유하고 있으며, 넥슨은 최대주주인 NXC의 지배를 받는다. </w:t>
       </w:r>
       <w:r>
         <w:br/>
@@ -160,23 +53,9 @@
         <w:rPr>
           <w:rFonts w:hint="eastAsia"/>
         </w:rPr>
-        <w:t xml:space="preserve">회사 개요, </w:t>
-      </w:r>
-      <w:proofErr w:type="gramStart"/>
-      <w:r>
-        <w:rPr>
-          <w:rFonts w:hint="eastAsia"/>
-        </w:rPr>
-        <w:t>역사 :</w:t>
-      </w:r>
-      <w:proofErr w:type="gramEnd"/>
-      <w:r>
-        <w:rPr>
-          <w:rFonts w:hint="eastAsia"/>
-        </w:rPr>
-        <w:t xml:space="preserve"> </w:t>
-      </w:r>
-      <w:hyperlink r:id="rId5" w:history="1">
+        <w:t xml:space="preserve">회사 개요, 역사 : </w:t>
+      </w:r>
+      <w:hyperlink r:id="rId5" w:anchor="about-us" w:history="1">
         <w:r>
           <w:rPr>
             <w:rStyle w:val="aa"/>
@@ -186,30 +65,11 @@
       </w:hyperlink>
     </w:p>
     <w:p>
-      <w:pPr>
+      <w:r>
         <w:rPr>
           <w:rFonts w:hint="eastAsia"/>
         </w:rPr>
-      </w:pPr>
-      <w:r>
-        <w:rPr>
-          <w:rFonts w:hint="eastAsia"/>
-        </w:rPr>
-        <w:t xml:space="preserve">대표 </w:t>
-      </w:r>
-      <w:proofErr w:type="gramStart"/>
-      <w:r>
-        <w:rPr>
-          <w:rFonts w:hint="eastAsia"/>
-        </w:rPr>
-        <w:t>게임 :</w:t>
-      </w:r>
-      <w:proofErr w:type="gramEnd"/>
-      <w:r>
-        <w:rPr>
-          <w:rFonts w:hint="eastAsia"/>
-        </w:rPr>
-        <w:t xml:space="preserve"> </w:t>
+        <w:t xml:space="preserve">대표 게임 : </w:t>
       </w:r>
       <w:r>
         <w:t>https://www.gamejob.co.kr/Company/Detail?tabcode=1&amp;M=11527672#</w:t>
@@ -224,13 +84,7 @@
     <w:p/>
     <w:p/>
     <w:p/>
-    <w:p>
-      <w:pPr>
-        <w:rPr>
-          <w:rFonts w:hint="eastAsia"/>
-        </w:rPr>
-      </w:pPr>
-    </w:p>
+    <w:p/>
     <w:p>
       <w:r>
         <w:rPr>
@@ -309,11 +163,6 @@
       </w:r>
     </w:p>
     <w:p>
-      <w:pPr>
-        <w:rPr>
-          <w:rFonts w:hint="eastAsia"/>
-        </w:rPr>
-      </w:pPr>
       <w:r>
         <w:rPr>
           <w:rFonts w:hint="eastAsia"/>
@@ -379,6 +228,9 @@
     </w:p>
     <w:p>
       <w:r>
+        <w:rPr>
+          <w:noProof/>
+        </w:rPr>
         <w:drawing>
           <wp:inline distT="0" distB="0" distL="0" distR="0" wp14:anchorId="4653CFAB" wp14:editId="5D0B0970">
             <wp:extent cx="2667965" cy="2202121"/>
@@ -416,6 +268,9 @@
         </w:drawing>
       </w:r>
       <w:r>
+        <w:rPr>
+          <w:noProof/>
+        </w:rPr>
         <w:drawing>
           <wp:inline distT="0" distB="0" distL="0" distR="0" wp14:anchorId="40EE9E37" wp14:editId="7F284CE3">
             <wp:extent cx="2943284" cy="2325997"/>
@@ -455,6 +310,9 @@
     </w:p>
     <w:p>
       <w:r>
+        <w:rPr>
+          <w:noProof/>
+        </w:rPr>
         <w:drawing>
           <wp:inline distT="0" distB="0" distL="0" distR="0" wp14:anchorId="707FA45A" wp14:editId="44CF2BC3">
             <wp:extent cx="2729842" cy="2095018"/>
@@ -492,6 +350,9 @@
         </w:drawing>
       </w:r>
       <w:r>
+        <w:rPr>
+          <w:noProof/>
+        </w:rPr>
         <w:drawing>
           <wp:inline distT="0" distB="0" distL="0" distR="0" wp14:anchorId="102E358A" wp14:editId="0298BA11">
             <wp:extent cx="2789850" cy="2262851"/>
@@ -604,7 +465,6 @@
     <w:p>
       <w:pPr>
         <w:rPr>
-          <w:rFonts w:hint="eastAsia"/>
           <w:noProof/>
         </w:rPr>
       </w:pPr>
@@ -664,11 +524,6 @@
       </w:r>
     </w:p>
     <w:p>
-      <w:pPr>
-        <w:rPr>
-          <w:rFonts w:hint="eastAsia"/>
-        </w:rPr>
-      </w:pPr>
       <w:r>
         <w:rPr>
           <w:noProof/>
@@ -834,71 +689,7 @@
     </w:p>
     <w:p>
       <w:r>
-        <w:t xml:space="preserve">2022년 </w:t>
-      </w:r>
-      <w:proofErr w:type="spellStart"/>
-      <w:r>
-        <w:t>넥슨코리아의</w:t>
-      </w:r>
-      <w:proofErr w:type="spellEnd"/>
-      <w:r>
-        <w:t xml:space="preserve"> 활약에 힘입어 </w:t>
-      </w:r>
-      <w:proofErr w:type="spellStart"/>
-      <w:r>
-        <w:t>넥슨그룹이</w:t>
-      </w:r>
-      <w:proofErr w:type="spellEnd"/>
-      <w:r>
-        <w:t xml:space="preserve"> 매출 3조 원을 돌파했다. 넥슨과 </w:t>
-      </w:r>
-      <w:proofErr w:type="spellStart"/>
-      <w:r>
-        <w:t>넥슨코리아의</w:t>
-      </w:r>
-      <w:proofErr w:type="spellEnd"/>
-      <w:r>
-        <w:t xml:space="preserve"> 매출액은 각각 3조 3,946억 원, 2조 5,040억 원으로 역대 최고치를 달성했다. </w:t>
-      </w:r>
-      <w:proofErr w:type="spellStart"/>
-      <w:r>
-        <w:t>넥슨코리아가</w:t>
-      </w:r>
-      <w:proofErr w:type="spellEnd"/>
-      <w:r>
-        <w:t xml:space="preserve"> 전체 매출의 약 70%를 담당한 셈이다. 넥슨의 매출을 이끌던 기존 PC 온라인게임과 ‘</w:t>
-      </w:r>
-      <w:proofErr w:type="spellStart"/>
-      <w:r>
-        <w:t>던전앤파이터</w:t>
-      </w:r>
-      <w:proofErr w:type="spellEnd"/>
-      <w:r>
-        <w:t xml:space="preserve"> 모바일’, ‘히트2’ 등 모바일 신작들이 성장세를 견인했다. 대박 게임 하나에 의존한 것이 아니라 스포츠, </w:t>
-      </w:r>
-      <w:proofErr w:type="spellStart"/>
-      <w:r>
-        <w:t>서브컬처</w:t>
-      </w:r>
-      <w:proofErr w:type="spellEnd"/>
-      <w:r>
-        <w:t xml:space="preserve">, MMORPG 등 다양한 장르에서 고른 성과를 냈다. 특히 메이플스토리나 </w:t>
-      </w:r>
-      <w:proofErr w:type="spellStart"/>
-      <w:r>
-        <w:t>던전앤파이터</w:t>
-      </w:r>
-      <w:proofErr w:type="spellEnd"/>
-      <w:r>
-        <w:t xml:space="preserve"> 등 흥행작들이 대부분 자체 IP이기 때문에 실적에 고스란히 반영된 점이 고무적이다. </w:t>
-      </w:r>
-      <w:proofErr w:type="spellStart"/>
-      <w:r>
-        <w:t>넥슨그룹</w:t>
-      </w:r>
-      <w:proofErr w:type="spellEnd"/>
-      <w:r>
-        <w:t xml:space="preserve"> 전체 실적에서 모바일게임 매출 비중은 31%에 해당하며, 2017년과 비교해 113% 증가했다.</w:t>
+        <w:t>2022년 넥슨코리아의 활약에 힘입어 넥슨그룹이 매출 3조 원을 돌파했다. 넥슨과 넥슨코리아의 매출액은 각각 3조 3,946억 원, 2조 5,040억 원으로 역대 최고치를 달성했다. 넥슨코리아가 전체 매출의 약 70%를 담당한 셈이다. 넥슨의 매출을 이끌던 기존 PC 온라인게임과 ‘던전앤파이터 모바일’, ‘히트2’ 등 모바일 신작들이 성장세를 견인했다. 대박 게임 하나에 의존한 것이 아니라 스포츠, 서브컬처, MMORPG 등 다양한 장르에서 고른 성과를 냈다. 특히 메이플스토리나 던전앤파이터 등 흥행작들이 대부분 자체 IP이기 때문에 실적에 고스란히 반영된 점이 고무적이다. 넥슨그룹 전체 실적에서 모바일게임 매출 비중은 31%에 해당하며, 2017년과 비교해 113% 증가했다.</w:t>
       </w:r>
     </w:p>
     <w:p>
@@ -917,53 +708,8 @@
       </w:r>
     </w:p>
     <w:p>
-      <w:proofErr w:type="spellStart"/>
-      <w:r>
-        <w:t>넥슨코리아는</w:t>
-      </w:r>
-      <w:proofErr w:type="spellEnd"/>
-      <w:r>
-        <w:t xml:space="preserve"> 2023년 상반기 뚜렷한 실적 개선과 함께 매출 성장세를 이어가고 있다. 기존에 출시한 게임들을 안정적으로 운영하며 ‘</w:t>
-      </w:r>
-      <w:proofErr w:type="spellStart"/>
-      <w:r>
-        <w:t>프라시아</w:t>
-      </w:r>
-      <w:proofErr w:type="spellEnd"/>
-      <w:r>
-        <w:t xml:space="preserve"> 전기’, ‘</w:t>
-      </w:r>
-      <w:proofErr w:type="spellStart"/>
-      <w:r>
-        <w:t>데이브</w:t>
-      </w:r>
-      <w:proofErr w:type="spellEnd"/>
-      <w:r>
-        <w:t xml:space="preserve"> 더 다이버’ 등 신작까지 좋은 성적을 내는 중이다. 연매출과 영업이익을 비교해 보면 국내 주요 게임 회사들 중 </w:t>
-      </w:r>
-      <w:proofErr w:type="spellStart"/>
-      <w:r>
-        <w:t>넥슨그룹을</w:t>
-      </w:r>
-      <w:proofErr w:type="spellEnd"/>
-      <w:r>
-        <w:t xml:space="preserve"> 경쟁사라고 부를 수 있는 곳이 없을 정도다. 서브 브랜드 ‘</w:t>
-      </w:r>
-      <w:proofErr w:type="spellStart"/>
-      <w:r>
-        <w:t>민트로켓</w:t>
-      </w:r>
-      <w:proofErr w:type="spellEnd"/>
-      <w:r>
-        <w:t xml:space="preserve">’을 통해 출시한 해양 어드벤처 패키지 게임 </w:t>
-      </w:r>
-      <w:proofErr w:type="spellStart"/>
-      <w:r>
-        <w:t>데이브</w:t>
-      </w:r>
-      <w:proofErr w:type="spellEnd"/>
-      <w:r>
-        <w:t xml:space="preserve"> 더 다이버는 누적 판매량 100만 장을 돌파하는 성과를 냈다. 획일화된 장르 탈피와 참신한 아이디어로 새로운 도전이라는 호평을 받고 있다.</w:t>
+      <w:r>
+        <w:t>넥슨코리아는 2023년 상반기 뚜렷한 실적 개선과 함께 매출 성장세를 이어가고 있다. 기존에 출시한 게임들을 안정적으로 운영하며 ‘프라시아 전기’, ‘데이브 더 다이버’ 등 신작까지 좋은 성적을 내는 중이다. 연매출과 영업이익을 비교해 보면 국내 주요 게임 회사들 중 넥슨그룹을 경쟁사라고 부를 수 있는 곳이 없을 정도다. 서브 브랜드 ‘민트로켓’을 통해 출시한 해양 어드벤처 패키지 게임 데이브 더 다이버는 누적 판매량 100만 장을 돌파하는 성과를 냈다. 획일화된 장르 탈피와 참신한 아이디어로 새로운 도전이라는 호평을 받고 있다.</w:t>
       </w:r>
     </w:p>
     <w:p/>
@@ -980,30 +726,38 @@
     <w:p/>
     <w:p/>
     <w:p/>
-    <w:p>
-      <w:pPr>
+    <w:p/>
+    <w:p>
+      <w:r>
         <w:rPr>
           <w:rFonts w:hint="eastAsia"/>
         </w:rPr>
-      </w:pPr>
-    </w:p>
-    <w:p>
+        <w:lastRenderedPageBreak/>
+        <w:t>SWOT</w:t>
+      </w:r>
       <w:r>
         <w:rPr>
           <w:rFonts w:hint="eastAsia"/>
         </w:rPr>
-        <w:lastRenderedPageBreak/>
-        <w:t>TOWS 분석 (위협, 기회, 약점, 강점)</w:t>
-      </w:r>
-    </w:p>
-    <w:p>
-      <w:pPr>
+        <w:t xml:space="preserve"> 분석 (위협, 기회, 약점, 강점)</w:t>
+      </w:r>
+    </w:p>
+    <w:p>
+      <w:r>
+        <w:t>https://www.jobkorea.co.kr/company/1882711/AnalysisView?Inside_No=11913&amp;page=1</w:t>
+      </w:r>
+    </w:p>
+    <w:p>
+      <w:r>
         <w:rPr>
           <w:rFonts w:hint="eastAsia"/>
         </w:rPr>
-      </w:pPr>
-      <w:r>
-        <w:t>https://www.jobkorea.co.kr/company/1882711/AnalysisView?Inside_No=11913&amp;page=1</w:t>
+        <w:t>경쟁사 자료</w:t>
+      </w:r>
+    </w:p>
+    <w:p>
+      <w:r>
+        <w:t>https://www.jobkorea.co.kr/company/1882711/AnalysisView?Inside_No=11912&amp;page=1</w:t>
       </w:r>
     </w:p>
     <w:p>
@@ -1011,39 +765,16 @@
         <w:rPr>
           <w:rFonts w:hint="eastAsia"/>
         </w:rPr>
-        <w:t>경쟁사 자료</w:t>
-      </w:r>
-    </w:p>
-    <w:p>
-      <w:pPr>
+        <w:t>트렌드</w:t>
+      </w:r>
+      <w:r>
         <w:rPr>
           <w:rFonts w:hint="eastAsia"/>
         </w:rPr>
-      </w:pPr>
-      <w:r>
-        <w:t>https://www.jobkorea.co.kr/company/1882711/AnalysisView?Inside_No=11912&amp;page=1</w:t>
-      </w:r>
-    </w:p>
-    <w:p>
-      <w:r>
-        <w:rPr>
-          <w:rFonts w:hint="eastAsia"/>
-        </w:rPr>
-        <w:t>트렌드</w:t>
-      </w:r>
-      <w:r>
-        <w:rPr>
-          <w:rFonts w:hint="eastAsia"/>
-        </w:rPr>
         <w:t xml:space="preserve"> 자료 존재함.</w:t>
       </w:r>
     </w:p>
     <w:p>
-      <w:pPr>
-        <w:rPr>
-          <w:rFonts w:hint="eastAsia"/>
-        </w:rPr>
-      </w:pPr>
       <w:r>
         <w:t>https://www.jobkorea.co.kr/company/1882711/AnalysisView?Inside_No=11910&amp;page=1</w:t>
       </w:r>
@@ -1785,6 +1516,7 @@
   <w:style w:type="character" w:default="1" w:styleId="a0">
     <w:name w:val="Default Paragraph Font"/>
     <w:uiPriority w:val="1"/>
+    <w:semiHidden/>
     <w:unhideWhenUsed/>
   </w:style>
   <w:style w:type="table" w:default="1" w:styleId="a1">
